--- a/Zwischenbericht.docx
+++ b/Zwischenbericht.docx
@@ -39,7 +39,15 @@
     </w:p>
     <w:p>
       <w:r>
-        <w:t>Erstellung einer Softwarelösung für den Kunden, zur Verwaltung von Configuration-Items (CI).</w:t>
+        <w:t xml:space="preserve">Erstellung einer Softwarelösung für den Kunden, zur Verwaltung von </w:t>
+      </w:r>
+      <w:proofErr w:type="spellStart"/>
+      <w:r>
+        <w:t>Configuration</w:t>
+      </w:r>
+      <w:proofErr w:type="spellEnd"/>
+      <w:r>
+        <w:t>-Items (CI).</w:t>
       </w:r>
     </w:p>
     <w:p>
@@ -87,8 +95,13 @@
           <w:numId w:val="2"/>
         </w:numPr>
       </w:pPr>
-      <w:r>
-        <w:t>Dihpol Gianna</w:t>
+      <w:proofErr w:type="spellStart"/>
+      <w:r>
+        <w:t>Dihpol</w:t>
+      </w:r>
+      <w:proofErr w:type="spellEnd"/>
+      <w:r>
+        <w:t xml:space="preserve"> Gianna</w:t>
       </w:r>
     </w:p>
     <w:p>
@@ -112,8 +125,13 @@
         </w:numPr>
       </w:pPr>
       <w:r>
-        <w:t>Johanna Gröll</w:t>
-      </w:r>
+        <w:t xml:space="preserve">Johanna </w:t>
+      </w:r>
+      <w:proofErr w:type="spellStart"/>
+      <w:r>
+        <w:t>Gröll</w:t>
+      </w:r>
+      <w:proofErr w:type="spellEnd"/>
     </w:p>
     <w:p>
       <w:pPr>
@@ -124,8 +142,13 @@
         </w:numPr>
       </w:pPr>
       <w:r>
-        <w:t>Laura Bieberle</w:t>
-      </w:r>
+        <w:t xml:space="preserve">Laura </w:t>
+      </w:r>
+      <w:proofErr w:type="spellStart"/>
+      <w:r>
+        <w:t>Bieberle</w:t>
+      </w:r>
+      <w:proofErr w:type="spellEnd"/>
     </w:p>
     <w:p>
       <w:pPr>
@@ -136,8 +159,13 @@
         </w:numPr>
       </w:pPr>
       <w:r>
-        <w:t>Marcel Mahlfeld</w:t>
-      </w:r>
+        <w:t xml:space="preserve">Marcel </w:t>
+      </w:r>
+      <w:proofErr w:type="spellStart"/>
+      <w:r>
+        <w:t>Mahlfeld</w:t>
+      </w:r>
+      <w:proofErr w:type="spellEnd"/>
     </w:p>
     <w:p>
       <w:pPr>
@@ -262,7 +290,15 @@
         </w:numPr>
       </w:pPr>
       <w:r>
-        <w:t>Optional sollen weitere, individuelle Attribute einem CI-Record hinzugefügt werden können.</w:t>
+        <w:t>Optional sollen weitere, individuelle Attribute einem CI-</w:t>
+      </w:r>
+      <w:proofErr w:type="spellStart"/>
+      <w:r>
+        <w:t>Record</w:t>
+      </w:r>
+      <w:proofErr w:type="spellEnd"/>
+      <w:r>
+        <w:t xml:space="preserve"> hinzugefügt werden können.</w:t>
       </w:r>
     </w:p>
     <w:p>
@@ -324,7 +360,23 @@
         </w:numPr>
       </w:pPr>
       <w:r>
-        <w:t>Auf Grund von Vorkenntnissen im Bereich Softwareentwicklung mit Java, wurde die Entscheidung getroffen, das Backend mit Java zu programmieren. Zur Vereinfachung wurde sich für das Framework Spring entschieden, da dieses den Zugriff auf die Datenbank und das Darstellen der Inhalte auf HTML-Seiten erleichtert. Für die Darstellung der Daten soll webbasiert abgewickelt werden. Dabei wird das Frontend mit HTML und CSS entwickelt und anschließend vom Backend, unter Zuhilfenahme von Thymeleaf, mit den entsprechenden Daten befüllt. Thymleaf ist eine Engine, die das Dartstellen von Daten auf HTML-Seiten erleichtert und sehr gut mit Spring kompatibel ist.</w:t>
+        <w:t xml:space="preserve">Auf Grund von Vorkenntnissen im Bereich Softwareentwicklung mit Java, wurde die Entscheidung getroffen, das Backend mit Java zu programmieren. Zur Vereinfachung wurde sich für das Framework Spring entschieden, da dieses den Zugriff auf die Datenbank und das Darstellen der Inhalte auf HTML-Seiten erleichtert. Für die Darstellung der Daten soll webbasiert abgewickelt werden. Dabei wird das Frontend mit HTML und CSS entwickelt und anschließend vom Backend, unter Zuhilfenahme von </w:t>
+      </w:r>
+      <w:proofErr w:type="spellStart"/>
+      <w:r>
+        <w:t>Thymeleaf</w:t>
+      </w:r>
+      <w:proofErr w:type="spellEnd"/>
+      <w:r>
+        <w:t xml:space="preserve">, mit den entsprechenden Daten befüllt. </w:t>
+      </w:r>
+      <w:proofErr w:type="spellStart"/>
+      <w:r>
+        <w:t>Thymleaf</w:t>
+      </w:r>
+      <w:proofErr w:type="spellEnd"/>
+      <w:r>
+        <w:t xml:space="preserve"> ist eine Engine, die das Dartstellen von Daten auf HTML-Seiten erleichtert und sehr gut mit Spring kompatibel ist.</w:t>
       </w:r>
     </w:p>
     <w:p>
@@ -435,7 +487,15 @@
         <w:ind w:left="708"/>
       </w:pPr>
       <w:r>
-        <w:t>Marcel Mahlfeld übernimmt zusätzlich zur Mitarbeit im Frontend auch die Koordination zur Ausarbeitung der schriftlichen Dokumentation des Projekts.</w:t>
+        <w:t xml:space="preserve">Marcel </w:t>
+      </w:r>
+      <w:proofErr w:type="spellStart"/>
+      <w:r>
+        <w:t>Mahlfeld</w:t>
+      </w:r>
+      <w:proofErr w:type="spellEnd"/>
+      <w:r>
+        <w:t xml:space="preserve"> übernimmt zusätzlich zur Mitarbeit im Frontend auch die Koordination zur Ausarbeitung der schriftlichen Dokumentation des Projekts.</w:t>
       </w:r>
     </w:p>
     <w:p>
@@ -443,7 +503,15 @@
         <w:ind w:left="708"/>
       </w:pPr>
       <w:r>
-        <w:t>Innerhalb des Frontends wurden die Aufgaben aufgeteilt. So wurde ein Entwurf für die Darstellung inkl. Logo erstellt und das Design in allen Teilen der Software implementiert.</w:t>
+        <w:t xml:space="preserve">Innerhalb des </w:t>
+      </w:r>
+      <w:proofErr w:type="spellStart"/>
+      <w:r>
+        <w:t>Frontends</w:t>
+      </w:r>
+      <w:proofErr w:type="spellEnd"/>
+      <w:r>
+        <w:t xml:space="preserve"> wurden die Aufgaben aufgeteilt. So wurde ein Entwurf für die Darstellung inkl. Logo erstellt und das Design in allen Teilen der Software implementiert.</w:t>
       </w:r>
     </w:p>
     <w:p>
@@ -451,7 +519,15 @@
         <w:ind w:left="708"/>
       </w:pPr>
       <w:r>
-        <w:t xml:space="preserve">Innerhalb des Backends wurden die Aufgaben ebenfalls aufgeteilt. </w:t>
+        <w:t xml:space="preserve">Innerhalb des </w:t>
+      </w:r>
+      <w:proofErr w:type="spellStart"/>
+      <w:r>
+        <w:t>Backends</w:t>
+      </w:r>
+      <w:proofErr w:type="spellEnd"/>
+      <w:r>
+        <w:t xml:space="preserve"> wurden die Aufgaben ebenfalls aufgeteilt. </w:t>
       </w:r>
       <w:r>
         <w:t>Dabei</w:t>
@@ -540,10 +616,7 @@
         </w:numPr>
       </w:pPr>
       <w:r>
-        <w:t xml:space="preserve">Dokumentation </w:t>
-      </w:r>
-      <w:r>
-        <w:t>der besprochenen Punkte in einem Protokoll, das für alle zur Verfügung steht.</w:t>
+        <w:t>Dokumentation der besprochenen Punkte in einem Protokoll, das für alle zur Verfügung steht.</w:t>
       </w:r>
     </w:p>
     <w:p>
@@ -555,8 +628,13 @@
         </w:numPr>
       </w:pPr>
       <w:r>
-        <w:t>Individuelle Meetings innerhalb der „Sub-Teams“ Frontend und Backend</w:t>
-      </w:r>
+        <w:t xml:space="preserve">Individuelle Meetings innerhalb der „Sub-Teams“ Frontend und </w:t>
+      </w:r>
+      <w:proofErr w:type="gramStart"/>
+      <w:r>
+        <w:t>Backend</w:t>
+      </w:r>
+      <w:proofErr w:type="gramEnd"/>
       <w:r>
         <w:t>.</w:t>
       </w:r>
@@ -782,7 +860,15 @@
     <w:p/>
     <w:p>
       <w:r>
-        <w:t>Aktuell befinden wir uns in der Erstellung und beginnen in den nächsten Tagen mit der Zusammenführung von Front und Backend.</w:t>
+        <w:t xml:space="preserve">Aktuell befinden wir uns in der Erstellung und beginnen in den nächsten Tagen mit der Zusammenführung von Front und </w:t>
+      </w:r>
+      <w:proofErr w:type="gramStart"/>
+      <w:r>
+        <w:t>Backend</w:t>
+      </w:r>
+      <w:proofErr w:type="gramEnd"/>
+      <w:r>
+        <w:t>.</w:t>
       </w:r>
       <w:r>
         <w:br/>
@@ -844,6 +930,9 @@
     </w:p>
     <w:p>
       <w:r>
+        <w:rPr>
+          <w:noProof/>
+        </w:rPr>
         <w:drawing>
           <wp:inline distT="0" distB="0" distL="0" distR="0" wp14:anchorId="37EC1A6D" wp14:editId="0F0E9A2E">
             <wp:extent cx="5760720" cy="6654165"/>
@@ -922,15 +1011,73 @@
           <w:bCs/>
           <w:u w:val="single"/>
         </w:rPr>
-        <w:t>Entity-Relationship-Modell für Datenbank z</w:t>
-      </w:r>
+        <w:t>Entity-</w:t>
+      </w:r>
+      <w:proofErr w:type="spellStart"/>
       <w:r>
         <w:rPr>
           <w:b/>
           <w:bCs/>
           <w:u w:val="single"/>
         </w:rPr>
-        <w:t>ur persistenten Datenhaltung</w:t>
+        <w:t>Relationship</w:t>
+      </w:r>
+      <w:proofErr w:type="spellEnd"/>
+      <w:r>
+        <w:rPr>
+          <w:b/>
+          <w:bCs/>
+          <w:u w:val="single"/>
+        </w:rPr>
+        <w:t xml:space="preserve">-Modell für </w:t>
+      </w:r>
+      <w:r>
+        <w:rPr>
+          <w:b/>
+          <w:bCs/>
+          <w:u w:val="single"/>
+        </w:rPr>
+        <w:t xml:space="preserve">die </w:t>
+      </w:r>
+      <w:r>
+        <w:rPr>
+          <w:b/>
+          <w:bCs/>
+          <w:u w:val="single"/>
+        </w:rPr>
+        <w:t>Datenbank</w:t>
+      </w:r>
+      <w:r>
+        <w:rPr>
+          <w:b/>
+          <w:bCs/>
+          <w:u w:val="single"/>
+        </w:rPr>
+        <w:t>,</w:t>
+      </w:r>
+      <w:r>
+        <w:rPr>
+          <w:b/>
+          <w:bCs/>
+          <w:u w:val="single"/>
+        </w:rPr>
+        <w:t xml:space="preserve"> z</w:t>
+      </w:r>
+      <w:r>
+        <w:rPr>
+          <w:b/>
+          <w:bCs/>
+          <w:u w:val="single"/>
+        </w:rPr>
+        <w:t xml:space="preserve">ur </w:t>
+      </w:r>
+      <w:r>
+        <w:rPr>
+          <w:b/>
+          <w:bCs/>
+          <w:u w:val="single"/>
+        </w:rPr>
+        <w:t>Ablage der CI-Typen/-Records</w:t>
       </w:r>
     </w:p>
     <w:p>
@@ -939,10 +1086,10 @@
           <w:noProof/>
         </w:rPr>
         <w:drawing>
-          <wp:inline distT="0" distB="0" distL="0" distR="0" wp14:anchorId="0D3CBD4B" wp14:editId="73BE932C">
-            <wp:extent cx="5756275" cy="3784600"/>
+          <wp:inline distT="0" distB="0" distL="0" distR="0" wp14:anchorId="19B32B1F" wp14:editId="186E772E">
+            <wp:extent cx="6098812" cy="3994150"/>
             <wp:effectExtent l="0" t="0" r="0" b="6350"/>
-            <wp:docPr id="7" name="Grafik 7"/>
+            <wp:docPr id="2" name="Grafik 2"/>
             <wp:cNvGraphicFramePr>
               <a:graphicFrameLocks xmlns:a="http://schemas.openxmlformats.org/drawingml/2006/main" noChangeAspect="1"/>
             </wp:cNvGraphicFramePr>
@@ -950,7 +1097,7 @@
               <a:graphicData uri="http://schemas.openxmlformats.org/drawingml/2006/picture">
                 <pic:pic xmlns:pic="http://schemas.openxmlformats.org/drawingml/2006/picture">
                   <pic:nvPicPr>
-                    <pic:cNvPr id="0" name="Picture 2"/>
+                    <pic:cNvPr id="0" name="Picture 1"/>
                     <pic:cNvPicPr>
                       <a:picLocks noChangeAspect="1" noChangeArrowheads="1"/>
                     </pic:cNvPicPr>
@@ -971,7 +1118,7 @@
                   <pic:spPr bwMode="auto">
                     <a:xfrm>
                       <a:off x="0" y="0"/>
-                      <a:ext cx="5756275" cy="3784600"/>
+                      <a:ext cx="6103848" cy="3997448"/>
                     </a:xfrm>
                     <a:prstGeom prst="rect">
                       <a:avLst/>
@@ -989,6 +1136,110 @@
       </w:r>
     </w:p>
     <w:p>
+      <w:pPr>
+        <w:rPr>
+          <w:b/>
+          <w:bCs/>
+          <w:u w:val="single"/>
+        </w:rPr>
+      </w:pPr>
+      <w:r>
+        <w:rPr>
+          <w:b/>
+          <w:bCs/>
+          <w:u w:val="single"/>
+        </w:rPr>
+        <w:t>Anhang 3: Entity-</w:t>
+      </w:r>
+      <w:proofErr w:type="spellStart"/>
+      <w:r>
+        <w:rPr>
+          <w:b/>
+          <w:bCs/>
+          <w:u w:val="single"/>
+        </w:rPr>
+        <w:t>Realtionship</w:t>
+      </w:r>
+      <w:proofErr w:type="spellEnd"/>
+      <w:r>
+        <w:rPr>
+          <w:b/>
+          <w:bCs/>
+          <w:u w:val="single"/>
+        </w:rPr>
+        <w:t>-Modell für die Datenbank</w:t>
+      </w:r>
+      <w:r>
+        <w:rPr>
+          <w:b/>
+          <w:bCs/>
+          <w:u w:val="single"/>
+        </w:rPr>
+        <w:t>,</w:t>
+      </w:r>
+      <w:r>
+        <w:rPr>
+          <w:b/>
+          <w:bCs/>
+          <w:u w:val="single"/>
+        </w:rPr>
+        <w:t xml:space="preserve"> zur Ablage von Benutzerdaten</w:t>
+      </w:r>
+    </w:p>
+    <w:p>
+      <w:r>
+        <w:rPr>
+          <w:noProof/>
+        </w:rPr>
+        <w:drawing>
+          <wp:inline distT="0" distB="0" distL="0" distR="0" wp14:anchorId="181E7833" wp14:editId="4C19E6EA">
+            <wp:extent cx="4679950" cy="2192920"/>
+            <wp:effectExtent l="0" t="0" r="6350" b="0"/>
+            <wp:docPr id="5" name="Grafik 5"/>
+            <wp:cNvGraphicFramePr>
+              <a:graphicFrameLocks xmlns:a="http://schemas.openxmlformats.org/drawingml/2006/main" noChangeAspect="1"/>
+            </wp:cNvGraphicFramePr>
+            <a:graphic xmlns:a="http://schemas.openxmlformats.org/drawingml/2006/main">
+              <a:graphicData uri="http://schemas.openxmlformats.org/drawingml/2006/picture">
+                <pic:pic xmlns:pic="http://schemas.openxmlformats.org/drawingml/2006/picture">
+                  <pic:nvPicPr>
+                    <pic:cNvPr id="0" name="Picture 2"/>
+                    <pic:cNvPicPr>
+                      <a:picLocks noChangeAspect="1" noChangeArrowheads="1"/>
+                    </pic:cNvPicPr>
+                  </pic:nvPicPr>
+                  <pic:blipFill>
+                    <a:blip r:embed="rId17">
+                      <a:extLst>
+                        <a:ext uri="{28A0092B-C50C-407E-A947-70E740481C1C}">
+                          <a14:useLocalDpi xmlns:a14="http://schemas.microsoft.com/office/drawing/2010/main" val="0"/>
+                        </a:ext>
+                      </a:extLst>
+                    </a:blip>
+                    <a:srcRect/>
+                    <a:stretch>
+                      <a:fillRect/>
+                    </a:stretch>
+                  </pic:blipFill>
+                  <pic:spPr bwMode="auto">
+                    <a:xfrm>
+                      <a:off x="0" y="0"/>
+                      <a:ext cx="4761921" cy="2231330"/>
+                    </a:xfrm>
+                    <a:prstGeom prst="rect">
+                      <a:avLst/>
+                    </a:prstGeom>
+                    <a:noFill/>
+                    <a:ln>
+                      <a:noFill/>
+                    </a:ln>
+                  </pic:spPr>
+                </pic:pic>
+              </a:graphicData>
+            </a:graphic>
+          </wp:inline>
+        </w:drawing>
+      </w:r>
       <w:r>
         <w:br w:type="page"/>
       </w:r>
@@ -1104,7 +1355,23 @@
           <w:b/>
           <w:bCs/>
         </w:rPr>
-        <w:t>Navigation Bar             Suchleiste(filter)</w:t>
+        <w:t>Navigation Bar             Suchleiste(</w:t>
+      </w:r>
+      <w:proofErr w:type="spellStart"/>
+      <w:r>
+        <w:rPr>
+          <w:b/>
+          <w:bCs/>
+        </w:rPr>
+        <w:t>filter</w:t>
+      </w:r>
+      <w:proofErr w:type="spellEnd"/>
+      <w:r>
+        <w:rPr>
+          <w:b/>
+          <w:bCs/>
+        </w:rPr>
+        <w:t>)</w:t>
       </w:r>
     </w:p>
     <w:p>
@@ -1119,12 +1386,21 @@
           <w:bCs/>
         </w:rPr>
       </w:pPr>
+      <w:proofErr w:type="spellStart"/>
       <w:r>
         <w:rPr>
           <w:b/>
           <w:bCs/>
         </w:rPr>
-        <w:t>Ci-Typen</w:t>
+        <w:t>Ci</w:t>
+      </w:r>
+      <w:proofErr w:type="spellEnd"/>
+      <w:r>
+        <w:rPr>
+          <w:b/>
+          <w:bCs/>
+        </w:rPr>
+        <w:t>-Typen</w:t>
       </w:r>
     </w:p>
     <w:p>
@@ -1147,8 +1423,13 @@
           <w:numId w:val="4"/>
         </w:numPr>
       </w:pPr>
-      <w:r>
-        <w:t>Record 1</w:t>
+      <w:proofErr w:type="spellStart"/>
+      <w:r>
+        <w:t>Record</w:t>
+      </w:r>
+      <w:proofErr w:type="spellEnd"/>
+      <w:r>
+        <w:t xml:space="preserve"> 1</w:t>
       </w:r>
     </w:p>
     <w:p>
@@ -1159,8 +1440,13 @@
           <w:numId w:val="4"/>
         </w:numPr>
       </w:pPr>
-      <w:r>
-        <w:t>Record 2</w:t>
+      <w:proofErr w:type="spellStart"/>
+      <w:r>
+        <w:t>Record</w:t>
+      </w:r>
+      <w:proofErr w:type="spellEnd"/>
+      <w:r>
+        <w:t xml:space="preserve"> 2</w:t>
       </w:r>
     </w:p>
     <w:p>
@@ -1171,8 +1457,13 @@
           <w:numId w:val="4"/>
         </w:numPr>
       </w:pPr>
-      <w:r>
-        <w:t>Record n</w:t>
+      <w:proofErr w:type="spellStart"/>
+      <w:r>
+        <w:t>Record</w:t>
+      </w:r>
+      <w:proofErr w:type="spellEnd"/>
+      <w:r>
+        <w:t xml:space="preserve"> n</w:t>
       </w:r>
     </w:p>
     <w:p>
@@ -1204,8 +1495,13 @@
           <w:numId w:val="4"/>
         </w:numPr>
       </w:pPr>
-      <w:r>
-        <w:t>Record 1</w:t>
+      <w:proofErr w:type="spellStart"/>
+      <w:r>
+        <w:t>Record</w:t>
+      </w:r>
+      <w:proofErr w:type="spellEnd"/>
+      <w:r>
+        <w:t xml:space="preserve"> 1</w:t>
       </w:r>
     </w:p>
     <w:p>
@@ -1216,8 +1512,13 @@
           <w:numId w:val="4"/>
         </w:numPr>
       </w:pPr>
-      <w:r>
-        <w:t>Record 2</w:t>
+      <w:proofErr w:type="spellStart"/>
+      <w:r>
+        <w:t>Record</w:t>
+      </w:r>
+      <w:proofErr w:type="spellEnd"/>
+      <w:r>
+        <w:t xml:space="preserve"> 2</w:t>
       </w:r>
     </w:p>
     <w:p>
@@ -1228,8 +1529,13 @@
           <w:numId w:val="4"/>
         </w:numPr>
       </w:pPr>
-      <w:r>
-        <w:t>Record n</w:t>
+      <w:proofErr w:type="spellStart"/>
+      <w:r>
+        <w:t>Record</w:t>
+      </w:r>
+      <w:proofErr w:type="spellEnd"/>
+      <w:r>
+        <w:t xml:space="preserve"> n</w:t>
       </w:r>
     </w:p>
     <w:p>
@@ -1268,12 +1574,21 @@
           <w:bCs/>
         </w:rPr>
       </w:pPr>
+      <w:proofErr w:type="spellStart"/>
       <w:r>
         <w:rPr>
           <w:b/>
           <w:bCs/>
         </w:rPr>
-        <w:t>Ci-Typ anlegen</w:t>
+        <w:t>Ci</w:t>
+      </w:r>
+      <w:proofErr w:type="spellEnd"/>
+      <w:r>
+        <w:rPr>
+          <w:b/>
+          <w:bCs/>
+        </w:rPr>
+        <w:t>-Typ anlegen</w:t>
       </w:r>
     </w:p>
     <w:p>
@@ -1318,20 +1633,42 @@
           <w:bCs/>
         </w:rPr>
       </w:pPr>
+      <w:proofErr w:type="spellStart"/>
       <w:r>
         <w:rPr>
           <w:b/>
           <w:bCs/>
         </w:rPr>
-        <w:t>Ci-Record anlegen</w:t>
+        <w:t>Ci-Record</w:t>
+      </w:r>
+      <w:proofErr w:type="spellEnd"/>
+      <w:r>
+        <w:rPr>
+          <w:b/>
+          <w:bCs/>
+        </w:rPr>
+        <w:t xml:space="preserve"> anlegen</w:t>
       </w:r>
     </w:p>
     <w:p>
       <w:pPr>
         <w:ind w:left="1416"/>
       </w:pPr>
-      <w:r>
-        <w:t xml:space="preserve">Ci-Typ (Drop-Down mit allen Ci-Typen) </w:t>
+      <w:proofErr w:type="spellStart"/>
+      <w:r>
+        <w:t>Ci</w:t>
+      </w:r>
+      <w:proofErr w:type="spellEnd"/>
+      <w:r>
+        <w:t xml:space="preserve">-Typ (Drop-Down mit allen </w:t>
+      </w:r>
+      <w:proofErr w:type="spellStart"/>
+      <w:r>
+        <w:t>Ci</w:t>
+      </w:r>
+      <w:proofErr w:type="spellEnd"/>
+      <w:r>
+        <w:t xml:space="preserve">-Typen) </w:t>
       </w:r>
     </w:p>
     <w:p>
@@ -1345,7 +1682,21 @@
         <w:rPr>
           <w:lang w:val="en-US"/>
         </w:rPr>
-        <w:t>Ci-Record-Name (Textfeld)</w:t>
+        <w:t>Ci-Record-Name (</w:t>
+      </w:r>
+      <w:proofErr w:type="spellStart"/>
+      <w:r>
+        <w:rPr>
+          <w:lang w:val="en-US"/>
+        </w:rPr>
+        <w:t>Textfeld</w:t>
+      </w:r>
+      <w:proofErr w:type="spellEnd"/>
+      <w:r>
+        <w:rPr>
+          <w:lang w:val="en-US"/>
+        </w:rPr>
+        <w:t>)</w:t>
       </w:r>
     </w:p>
     <w:p>
@@ -1385,13 +1736,23 @@
         </w:rPr>
         <w:t>(</w:t>
       </w:r>
+      <w:proofErr w:type="spellStart"/>
       <w:r>
         <w:rPr>
           <w:b/>
           <w:bCs/>
           <w:lang w:val="en-US"/>
         </w:rPr>
-        <w:t>Unterseiten:</w:t>
+        <w:t>Unterseiten</w:t>
+      </w:r>
+      <w:proofErr w:type="spellEnd"/>
+      <w:r>
+        <w:rPr>
+          <w:b/>
+          <w:bCs/>
+          <w:lang w:val="en-US"/>
+        </w:rPr>
+        <w:t>:</w:t>
       </w:r>
       <w:r>
         <w:rPr>
@@ -1401,14 +1762,34 @@
         </w:rPr>
         <w:t xml:space="preserve">) </w:t>
       </w:r>
+      <w:proofErr w:type="spellStart"/>
       <w:r>
         <w:rPr>
           <w:i/>
           <w:iCs/>
           <w:lang w:val="en-US"/>
         </w:rPr>
-        <w:t>Wenn benötigt</w:t>
-      </w:r>
+        <w:t>Wenn</w:t>
+      </w:r>
+      <w:proofErr w:type="spellEnd"/>
+      <w:r>
+        <w:rPr>
+          <w:i/>
+          <w:iCs/>
+          <w:lang w:val="en-US"/>
+        </w:rPr>
+        <w:t xml:space="preserve"> </w:t>
+      </w:r>
+      <w:proofErr w:type="spellStart"/>
+      <w:r>
+        <w:rPr>
+          <w:i/>
+          <w:iCs/>
+          <w:lang w:val="en-US"/>
+        </w:rPr>
+        <w:t>benötigt</w:t>
+      </w:r>
+      <w:proofErr w:type="spellEnd"/>
     </w:p>
     <w:p>
       <w:pPr>
@@ -1423,13 +1804,41 @@
           <w:lang w:val="en-US"/>
         </w:rPr>
       </w:pPr>
+      <w:proofErr w:type="spellStart"/>
       <w:r>
         <w:rPr>
           <w:b/>
           <w:bCs/>
           <w:lang w:val="en-US"/>
         </w:rPr>
-        <w:t xml:space="preserve">Attributtyp erstellen </w:t>
+        <w:t>Attributtyp</w:t>
+      </w:r>
+      <w:proofErr w:type="spellEnd"/>
+      <w:r>
+        <w:rPr>
+          <w:b/>
+          <w:bCs/>
+          <w:lang w:val="en-US"/>
+        </w:rPr>
+        <w:t xml:space="preserve"> </w:t>
+      </w:r>
+      <w:proofErr w:type="spellStart"/>
+      <w:r>
+        <w:rPr>
+          <w:b/>
+          <w:bCs/>
+          <w:lang w:val="en-US"/>
+        </w:rPr>
+        <w:t>erstellen</w:t>
+      </w:r>
+      <w:proofErr w:type="spellEnd"/>
+      <w:r>
+        <w:rPr>
+          <w:b/>
+          <w:bCs/>
+          <w:lang w:val="en-US"/>
+        </w:rPr>
+        <w:t xml:space="preserve"> </w:t>
       </w:r>
     </w:p>
     <w:p>
@@ -1444,7 +1853,21 @@
         <w:rPr>
           <w:lang w:val="en-US"/>
         </w:rPr>
-        <w:t>Name (Textfeld)</w:t>
+        <w:t>Name (</w:t>
+      </w:r>
+      <w:proofErr w:type="spellStart"/>
+      <w:r>
+        <w:rPr>
+          <w:lang w:val="en-US"/>
+        </w:rPr>
+        <w:t>Textfeld</w:t>
+      </w:r>
+      <w:proofErr w:type="spellEnd"/>
+      <w:r>
+        <w:rPr>
+          <w:lang w:val="en-US"/>
+        </w:rPr>
+        <w:t>)</w:t>
       </w:r>
     </w:p>
     <w:p>
@@ -1626,8 +2049,21 @@
       <w:pPr>
         <w:ind w:left="708"/>
       </w:pPr>
-      <w:r>
-        <w:t xml:space="preserve">Lets start </w:t>
+      <w:proofErr w:type="spellStart"/>
+      <w:r>
+        <w:t>Lets</w:t>
+      </w:r>
+      <w:proofErr w:type="spellEnd"/>
+      <w:r>
+        <w:t xml:space="preserve"> </w:t>
+      </w:r>
+      <w:proofErr w:type="spellStart"/>
+      <w:r>
+        <w:t>start</w:t>
+      </w:r>
+      <w:proofErr w:type="spellEnd"/>
+      <w:r>
+        <w:t xml:space="preserve"> </w:t>
       </w:r>
       <w:r>
         <w:rPr>
